--- a/trunk/simulations-java/simulations/quantum-wave-interference/doc/TipsForTeachers-DavissonGermerElectronDiffraction.docx
+++ b/trunk/simulations-java/simulations/quantum-wave-interference/doc/TipsForTeachers-DavissonGermerElectronDiffraction.docx
@@ -1,25 +1,35 @@
 
 <file path=word/document.xml><?xml version="1.0" encoding="utf-8"?>
-<w:document xmlns:ve="http://schemas.openxmlformats.org/markup-compatibility/2006" xmlns:o="urn:schemas-microsoft-com:office:office" xmlns:r="http://schemas.openxmlformats.org/officeDocument/2006/relationships" xmlns:m="http://schemas.openxmlformats.org/officeDocument/2006/math" xmlns:v="urn:schemas-microsoft-com:vml" xmlns:wp="http://schemas.openxmlformats.org/drawingml/2006/wordprocessingDrawing" xmlns:w10="urn:schemas-microsoft-com:office:word" xmlns:w="http://schemas.openxmlformats.org/wordprocessingml/2006/main" xmlns:wne="http://schemas.microsoft.com/office/word/2006/wordml">
+<w:document xmlns:wpc="http://schemas.microsoft.com/office/word/2010/wordprocessingCanvas" xmlns:mc="http://schemas.openxmlformats.org/markup-compatibility/2006" xmlns:o="urn:schemas-microsoft-com:office:office" xmlns:r="http://schemas.openxmlformats.org/officeDocument/2006/relationships" xmlns:m="http://schemas.openxmlformats.org/officeDocument/2006/math" xmlns:v="urn:schemas-microsoft-com:vml" xmlns:wp14="http://schemas.microsoft.com/office/word/2010/wordprocessingDrawing" xmlns:wp="http://schemas.openxmlformats.org/drawingml/2006/wordprocessingDrawing" xmlns:w10="urn:schemas-microsoft-com:office:word" xmlns:w="http://schemas.openxmlformats.org/wordprocessingml/2006/main" xmlns:w14="http://schemas.microsoft.com/office/word/2010/wordml" xmlns:wpg="http://schemas.microsoft.com/office/word/2010/wordprocessingGroup" xmlns:wpi="http://schemas.microsoft.com/office/word/2010/wordprocessingInk" xmlns:wne="http://schemas.microsoft.com/office/word/2006/wordml" xmlns:wps="http://schemas.microsoft.com/office/word/2010/wordprocessingShape" mc:Ignorable="w14 wp14">
   <w:body>
     <w:p>
       <w:pPr>
         <w:rPr>
+          <w:rFonts w:ascii="Arial" w:hAnsi="Arial" w:cs="Arial"/>
           <w:b/>
           <w:bCs/>
-        </w:rPr>
-      </w:pPr>
-      <w:r>
-        <w:rPr>
+          <w:sz w:val="22"/>
+          <w:szCs w:val="22"/>
+        </w:rPr>
+      </w:pPr>
+      <w:bookmarkStart w:id="0" w:name="_GoBack"/>
+      <w:r>
+        <w:rPr>
+          <w:rFonts w:ascii="Arial" w:hAnsi="Arial" w:cs="Arial"/>
           <w:b/>
           <w:bCs/>
+          <w:sz w:val="22"/>
+          <w:szCs w:val="22"/>
         </w:rPr>
         <w:t>Non-obvious controls</w:t>
       </w:r>
       <w:r>
         <w:rPr>
+          <w:rFonts w:ascii="Arial" w:hAnsi="Arial" w:cs="Arial"/>
           <w:b/>
           <w:bCs/>
+          <w:sz w:val="22"/>
+          <w:szCs w:val="22"/>
         </w:rPr>
         <w:t>:</w:t>
       </w:r>
@@ -30,38 +40,72 @@
           <w:ilvl w:val="0"/>
           <w:numId w:val="2"/>
         </w:numPr>
-      </w:pPr>
-      <w:r>
+        <w:rPr>
+          <w:rFonts w:ascii="Arial" w:hAnsi="Arial" w:cs="Arial"/>
+          <w:sz w:val="22"/>
+          <w:szCs w:val="22"/>
+        </w:rPr>
+      </w:pPr>
+      <w:r>
+        <w:rPr>
+          <w:rFonts w:ascii="Arial" w:hAnsi="Arial" w:cs="Arial"/>
+          <w:sz w:val="22"/>
+          <w:szCs w:val="22"/>
+        </w:rPr>
         <w:t xml:space="preserve">Use </w:t>
       </w:r>
       <w:r>
         <w:rPr>
+          <w:rFonts w:ascii="Arial" w:hAnsi="Arial" w:cs="Arial"/>
           <w:b/>
           <w:bCs/>
+          <w:sz w:val="22"/>
+          <w:szCs w:val="22"/>
         </w:rPr>
         <w:t>Plot</w:t>
       </w:r>
       <w:r>
+        <w:rPr>
+          <w:rFonts w:ascii="Arial" w:hAnsi="Arial" w:cs="Arial"/>
+          <w:sz w:val="22"/>
+          <w:szCs w:val="22"/>
+        </w:rPr>
         <w:t xml:space="preserve"> to make plots of intensity vs. angle.  You can compare snapshots of this plot for different settings to see the effects of changing the </w:t>
       </w:r>
       <w:r>
         <w:rPr>
+          <w:rFonts w:ascii="Arial" w:hAnsi="Arial" w:cs="Arial"/>
           <w:b/>
           <w:bCs/>
+          <w:sz w:val="22"/>
+          <w:szCs w:val="22"/>
         </w:rPr>
         <w:t>Atom Separation</w:t>
       </w:r>
       <w:r>
+        <w:rPr>
+          <w:rFonts w:ascii="Arial" w:hAnsi="Arial" w:cs="Arial"/>
+          <w:sz w:val="22"/>
+          <w:szCs w:val="22"/>
+        </w:rPr>
         <w:t xml:space="preserve"> or </w:t>
       </w:r>
       <w:r>
         <w:rPr>
+          <w:rFonts w:ascii="Arial" w:hAnsi="Arial" w:cs="Arial"/>
           <w:b/>
           <w:bCs/>
+          <w:sz w:val="22"/>
+          <w:szCs w:val="22"/>
         </w:rPr>
         <w:t>Velocity</w:t>
       </w:r>
       <w:r>
+        <w:rPr>
+          <w:rFonts w:ascii="Arial" w:hAnsi="Arial" w:cs="Arial"/>
+          <w:sz w:val="22"/>
+          <w:szCs w:val="22"/>
+        </w:rPr>
         <w:t>.</w:t>
       </w:r>
     </w:p>
@@ -71,28 +115,56 @@
           <w:ilvl w:val="0"/>
           <w:numId w:val="2"/>
         </w:numPr>
-      </w:pPr>
-      <w:r>
+        <w:rPr>
+          <w:rFonts w:ascii="Arial" w:hAnsi="Arial" w:cs="Arial"/>
+          <w:sz w:val="22"/>
+          <w:szCs w:val="22"/>
+        </w:rPr>
+      </w:pPr>
+      <w:r>
+        <w:rPr>
+          <w:rFonts w:ascii="Arial" w:hAnsi="Arial" w:cs="Arial"/>
+          <w:sz w:val="22"/>
+          <w:szCs w:val="22"/>
+        </w:rPr>
         <w:t xml:space="preserve">You can </w:t>
       </w:r>
-      <w:r>
-        <w:rPr>
+      <w:proofErr w:type="gramStart"/>
+      <w:r>
+        <w:rPr>
+          <w:rFonts w:ascii="Arial" w:hAnsi="Arial" w:cs="Arial"/>
           <w:b/>
           <w:bCs/>
+          <w:sz w:val="22"/>
+          <w:szCs w:val="22"/>
         </w:rPr>
         <w:t>Pause</w:t>
       </w:r>
-      <w:r>
+      <w:proofErr w:type="gramEnd"/>
+      <w:r>
+        <w:rPr>
+          <w:rFonts w:ascii="Arial" w:hAnsi="Arial" w:cs="Arial"/>
+          <w:sz w:val="22"/>
+          <w:szCs w:val="22"/>
+        </w:rPr>
         <w:t xml:space="preserve"> the sim and then use </w:t>
       </w:r>
       <w:r>
         <w:rPr>
+          <w:rFonts w:ascii="Arial" w:hAnsi="Arial" w:cs="Arial"/>
           <w:b/>
           <w:bCs/>
+          <w:sz w:val="22"/>
+          <w:szCs w:val="22"/>
         </w:rPr>
         <w:t xml:space="preserve">Step </w:t>
       </w:r>
       <w:r>
+        <w:rPr>
+          <w:rFonts w:ascii="Arial" w:hAnsi="Arial" w:cs="Arial"/>
+          <w:sz w:val="22"/>
+          <w:szCs w:val="22"/>
+        </w:rPr>
         <w:t>to incrementally analyze.</w:t>
       </w:r>
     </w:p>
@@ -102,38 +174,72 @@
           <w:ilvl w:val="0"/>
           <w:numId w:val="2"/>
         </w:numPr>
-      </w:pPr>
-      <w:r>
+        <w:rPr>
+          <w:rFonts w:ascii="Arial" w:hAnsi="Arial" w:cs="Arial"/>
+          <w:sz w:val="22"/>
+          <w:szCs w:val="22"/>
+        </w:rPr>
+      </w:pPr>
+      <w:r>
+        <w:rPr>
+          <w:rFonts w:ascii="Arial" w:hAnsi="Arial" w:cs="Arial"/>
+          <w:sz w:val="22"/>
+          <w:szCs w:val="22"/>
+        </w:rPr>
         <w:t xml:space="preserve">There is a feature to increase the </w:t>
       </w:r>
       <w:r>
         <w:rPr>
+          <w:rFonts w:ascii="Arial" w:hAnsi="Arial" w:cs="Arial"/>
           <w:b/>
           <w:bCs/>
+          <w:sz w:val="22"/>
+          <w:szCs w:val="22"/>
         </w:rPr>
         <w:t>Resolution</w:t>
       </w:r>
       <w:r>
+        <w:rPr>
+          <w:rFonts w:ascii="Arial" w:hAnsi="Arial" w:cs="Arial"/>
+          <w:sz w:val="22"/>
+          <w:szCs w:val="22"/>
+        </w:rPr>
         <w:t xml:space="preserve"> in the </w:t>
       </w:r>
       <w:r>
         <w:rPr>
+          <w:rFonts w:ascii="Arial" w:hAnsi="Arial" w:cs="Arial"/>
           <w:b/>
           <w:bCs/>
+          <w:sz w:val="22"/>
+          <w:szCs w:val="22"/>
         </w:rPr>
         <w:t>Options</w:t>
       </w:r>
       <w:r>
+        <w:rPr>
+          <w:rFonts w:ascii="Arial" w:hAnsi="Arial" w:cs="Arial"/>
+          <w:sz w:val="22"/>
+          <w:szCs w:val="22"/>
+        </w:rPr>
         <w:t xml:space="preserve"> menu, but this will slow things down.  Increasing the </w:t>
       </w:r>
       <w:r>
         <w:rPr>
+          <w:rFonts w:ascii="Arial" w:hAnsi="Arial" w:cs="Arial"/>
           <w:b/>
           <w:bCs/>
+          <w:sz w:val="22"/>
+          <w:szCs w:val="22"/>
         </w:rPr>
         <w:t>Time Step</w:t>
       </w:r>
       <w:r>
+        <w:rPr>
+          <w:rFonts w:ascii="Arial" w:hAnsi="Arial" w:cs="Arial"/>
+          <w:sz w:val="22"/>
+          <w:szCs w:val="22"/>
+        </w:rPr>
         <w:t xml:space="preserve"> will help speed things up by skipping frames. </w:t>
       </w:r>
     </w:p>
@@ -143,34 +249,70 @@
           <w:ilvl w:val="0"/>
           <w:numId w:val="2"/>
         </w:numPr>
-      </w:pPr>
-      <w:r>
+        <w:rPr>
+          <w:rFonts w:ascii="Arial" w:hAnsi="Arial" w:cs="Arial"/>
+          <w:sz w:val="22"/>
+          <w:szCs w:val="22"/>
+        </w:rPr>
+      </w:pPr>
+      <w:r>
+        <w:rPr>
+          <w:rFonts w:ascii="Arial" w:hAnsi="Arial" w:cs="Arial"/>
+          <w:sz w:val="22"/>
+          <w:szCs w:val="22"/>
+        </w:rPr>
         <w:t xml:space="preserve">Use the </w:t>
       </w:r>
       <w:r>
         <w:rPr>
+          <w:rFonts w:ascii="Arial" w:hAnsi="Arial" w:cs="Arial"/>
           <w:b/>
           <w:bCs/>
+          <w:sz w:val="22"/>
+          <w:szCs w:val="22"/>
         </w:rPr>
         <w:t xml:space="preserve">UI </w:t>
       </w:r>
       <w:r>
+        <w:rPr>
+          <w:rFonts w:ascii="Arial" w:hAnsi="Arial" w:cs="Arial"/>
+          <w:sz w:val="22"/>
+          <w:szCs w:val="22"/>
+        </w:rPr>
         <w:t>option in the</w:t>
       </w:r>
       <w:r>
         <w:rPr>
+          <w:rFonts w:ascii="Arial" w:hAnsi="Arial" w:cs="Arial"/>
           <w:b/>
           <w:bCs/>
+          <w:sz w:val="22"/>
+          <w:szCs w:val="22"/>
         </w:rPr>
         <w:t xml:space="preserve"> Options</w:t>
       </w:r>
       <w:r>
+        <w:rPr>
+          <w:rFonts w:ascii="Arial" w:hAnsi="Arial" w:cs="Arial"/>
+          <w:sz w:val="22"/>
+          <w:szCs w:val="22"/>
+        </w:rPr>
         <w:t xml:space="preserve"> menu to change the color scheme</w:t>
       </w:r>
       <w:r>
+        <w:rPr>
+          <w:rFonts w:ascii="Arial" w:hAnsi="Arial" w:cs="Arial"/>
+          <w:sz w:val="22"/>
+          <w:szCs w:val="22"/>
+        </w:rPr>
         <w:t xml:space="preserve"> and fonts</w:t>
       </w:r>
       <w:r>
+        <w:rPr>
+          <w:rFonts w:ascii="Arial" w:hAnsi="Arial" w:cs="Arial"/>
+          <w:sz w:val="22"/>
+          <w:szCs w:val="22"/>
+        </w:rPr>
         <w:t>.</w:t>
       </w:r>
     </w:p>
@@ -180,33 +322,57 @@
           <w:ilvl w:val="0"/>
           <w:numId w:val="2"/>
         </w:numPr>
-      </w:pPr>
-      <w:r>
-        <w:rPr>
-          <w:szCs w:val="20"/>
+        <w:rPr>
+          <w:rFonts w:ascii="Arial" w:hAnsi="Arial" w:cs="Arial"/>
+          <w:sz w:val="22"/>
+          <w:szCs w:val="22"/>
+        </w:rPr>
+      </w:pPr>
+      <w:r>
+        <w:rPr>
+          <w:rFonts w:ascii="Arial" w:hAnsi="Arial" w:cs="Arial"/>
+          <w:sz w:val="22"/>
+          <w:szCs w:val="22"/>
         </w:rPr>
         <w:t>If you are doing a lecture demonstration, set your screen resolution to 1024x768 so the simulation will fill the screen and be seen easily.</w:t>
       </w:r>
     </w:p>
-    <w:p/>
     <w:p>
       <w:pPr>
         <w:rPr>
+          <w:rFonts w:ascii="Arial" w:hAnsi="Arial" w:cs="Arial"/>
+          <w:sz w:val="22"/>
+          <w:szCs w:val="22"/>
+        </w:rPr>
+      </w:pPr>
+    </w:p>
+    <w:p>
+      <w:pPr>
+        <w:rPr>
+          <w:rFonts w:ascii="Arial" w:hAnsi="Arial" w:cs="Arial"/>
           <w:b/>
           <w:bCs/>
-        </w:rPr>
-      </w:pPr>
-      <w:r>
-        <w:rPr>
+          <w:sz w:val="22"/>
+          <w:szCs w:val="22"/>
+        </w:rPr>
+      </w:pPr>
+      <w:r>
+        <w:rPr>
+          <w:rFonts w:ascii="Arial" w:hAnsi="Arial" w:cs="Arial"/>
           <w:b/>
           <w:bCs/>
+          <w:sz w:val="22"/>
+          <w:szCs w:val="22"/>
         </w:rPr>
         <w:t>Important modeling notes / simplifications</w:t>
       </w:r>
       <w:r>
         <w:rPr>
+          <w:rFonts w:ascii="Arial" w:hAnsi="Arial" w:cs="Arial"/>
           <w:b/>
           <w:bCs/>
+          <w:sz w:val="22"/>
+          <w:szCs w:val="22"/>
         </w:rPr>
         <w:t>:</w:t>
       </w:r>
@@ -217,38 +383,108 @@
           <w:ilvl w:val="0"/>
           <w:numId w:val="2"/>
         </w:numPr>
-      </w:pPr>
-      <w:r>
+        <w:rPr>
+          <w:rFonts w:ascii="Arial" w:hAnsi="Arial" w:cs="Arial"/>
+          <w:sz w:val="22"/>
+          <w:szCs w:val="22"/>
+        </w:rPr>
+      </w:pPr>
+      <w:r>
+        <w:rPr>
+          <w:rFonts w:ascii="Arial" w:hAnsi="Arial" w:cs="Arial"/>
+          <w:sz w:val="22"/>
+          <w:szCs w:val="22"/>
+        </w:rPr>
         <w:t xml:space="preserve">To illustrate the </w:t>
       </w:r>
       <w:r>
+        <w:rPr>
+          <w:rFonts w:ascii="Arial" w:hAnsi="Arial" w:cs="Arial"/>
+          <w:sz w:val="22"/>
+          <w:szCs w:val="22"/>
+        </w:rPr>
         <w:t>interference of electrons as they hit the atoms</w:t>
       </w:r>
       <w:r>
+        <w:rPr>
+          <w:rFonts w:ascii="Arial" w:hAnsi="Arial" w:cs="Arial"/>
+          <w:sz w:val="22"/>
+          <w:szCs w:val="22"/>
+        </w:rPr>
         <w:t xml:space="preserve">, we focus on a near-field view.  The commonly used equation for </w:t>
       </w:r>
       <w:r>
+        <w:rPr>
+          <w:rFonts w:ascii="Arial" w:hAnsi="Arial" w:cs="Arial"/>
+          <w:sz w:val="22"/>
+          <w:szCs w:val="22"/>
+        </w:rPr>
         <w:t>the Bragg condition</w:t>
       </w:r>
       <w:r>
+        <w:rPr>
+          <w:rFonts w:ascii="Arial" w:hAnsi="Arial" w:cs="Arial"/>
+          <w:sz w:val="22"/>
+          <w:szCs w:val="22"/>
+        </w:rPr>
         <w:t>,</w:t>
       </w:r>
       <w:r>
-        <w:t xml:space="preserve"> D</w:t>
-      </w:r>
-      <w:r>
+        <w:rPr>
+          <w:rFonts w:ascii="Arial" w:hAnsi="Arial" w:cs="Arial"/>
+          <w:sz w:val="22"/>
+          <w:szCs w:val="22"/>
+        </w:rPr>
+        <w:t xml:space="preserve"> </w:t>
+      </w:r>
+      <w:proofErr w:type="spellStart"/>
+      <w:r>
+        <w:rPr>
+          <w:rFonts w:ascii="Arial" w:hAnsi="Arial" w:cs="Arial"/>
+          <w:sz w:val="22"/>
+          <w:szCs w:val="22"/>
+        </w:rPr>
+        <w:t>D</w:t>
+      </w:r>
+      <w:r>
+        <w:rPr>
+          <w:rFonts w:ascii="Arial" w:hAnsi="Arial" w:cs="Arial"/>
+          <w:sz w:val="22"/>
+          <w:szCs w:val="22"/>
+        </w:rPr>
         <w:t>sin</w:t>
       </w:r>
-      <w:r>
+      <w:proofErr w:type="spellEnd"/>
+      <w:r>
+        <w:rPr>
+          <w:rFonts w:ascii="Arial" w:hAnsi="Arial" w:cs="Arial"/>
+          <w:sz w:val="22"/>
+          <w:szCs w:val="22"/>
+        </w:rPr>
         <w:sym w:font="Symbol" w:char="F066"/>
       </w:r>
       <w:r>
+        <w:rPr>
+          <w:rFonts w:ascii="Arial" w:hAnsi="Arial" w:cs="Arial"/>
+          <w:sz w:val="22"/>
+          <w:szCs w:val="22"/>
+        </w:rPr>
         <w:t xml:space="preserve"> = n</w:t>
       </w:r>
       <w:r>
+        <w:rPr>
+          <w:rFonts w:ascii="Arial" w:hAnsi="Arial" w:cs="Arial"/>
+          <w:sz w:val="22"/>
+          <w:szCs w:val="22"/>
+        </w:rPr>
         <w:sym w:font="Symbol" w:char="F06C"/>
       </w:r>
       <w:r>
+        <w:rPr>
+          <w:rFonts w:ascii="Arial" w:hAnsi="Arial" w:cs="Arial"/>
+          <w:sz w:val="22"/>
+          <w:szCs w:val="22"/>
+        </w:rPr>
         <w:t>, is an approximation for the far-field limit, and thus breaks down here.</w:t>
       </w:r>
     </w:p>
@@ -258,33 +494,75 @@
           <w:ilvl w:val="0"/>
           <w:numId w:val="2"/>
         </w:numPr>
-      </w:pPr>
-      <w:r>
-        <w:t>This simulation solves the wave equation for light or the 1D Schrodinger equation</w:t>
-      </w:r>
-      <w:r>
+        <w:rPr>
+          <w:rFonts w:ascii="Arial" w:hAnsi="Arial" w:cs="Arial"/>
+          <w:sz w:val="22"/>
+          <w:szCs w:val="22"/>
+        </w:rPr>
+      </w:pPr>
+      <w:r>
+        <w:rPr>
+          <w:rFonts w:ascii="Arial" w:hAnsi="Arial" w:cs="Arial"/>
+          <w:sz w:val="22"/>
+          <w:szCs w:val="22"/>
+        </w:rPr>
+        <w:t xml:space="preserve">This simulation solves the wave equation for light or the 1D Schrodinger </w:t>
+      </w:r>
+      <w:proofErr w:type="gramStart"/>
+      <w:r>
+        <w:rPr>
+          <w:rFonts w:ascii="Arial" w:hAnsi="Arial" w:cs="Arial"/>
+          <w:sz w:val="22"/>
+          <w:szCs w:val="22"/>
+        </w:rPr>
+        <w:t>equation</w:t>
+      </w:r>
+      <w:proofErr w:type="gramEnd"/>
+      <w:r>
+        <w:rPr>
+          <w:rFonts w:ascii="Arial" w:hAnsi="Arial" w:cs="Arial"/>
+          <w:sz w:val="22"/>
+          <w:szCs w:val="22"/>
+        </w:rPr>
         <w:t xml:space="preserve"> for particles using the units given on the stopwatch and the ruler, so the behavior is exactly what you would see on this scale.</w:t>
       </w:r>
     </w:p>
-    <w:p/>
     <w:p>
       <w:pPr>
         <w:rPr>
+          <w:rFonts w:ascii="Arial" w:hAnsi="Arial" w:cs="Arial"/>
+          <w:sz w:val="22"/>
+          <w:szCs w:val="22"/>
+        </w:rPr>
+      </w:pPr>
+    </w:p>
+    <w:p>
+      <w:pPr>
+        <w:rPr>
+          <w:rFonts w:ascii="Arial" w:hAnsi="Arial" w:cs="Arial"/>
           <w:b/>
           <w:bCs/>
-        </w:rPr>
-      </w:pPr>
-      <w:r>
-        <w:rPr>
+          <w:sz w:val="22"/>
+          <w:szCs w:val="22"/>
+        </w:rPr>
+      </w:pPr>
+      <w:r>
+        <w:rPr>
+          <w:rFonts w:ascii="Arial" w:hAnsi="Arial" w:cs="Arial"/>
           <w:b/>
           <w:bCs/>
+          <w:sz w:val="22"/>
+          <w:szCs w:val="22"/>
         </w:rPr>
         <w:t>Insights into student use / thinking</w:t>
       </w:r>
       <w:r>
         <w:rPr>
+          <w:rFonts w:ascii="Arial" w:hAnsi="Arial" w:cs="Arial"/>
           <w:b/>
           <w:bCs/>
+          <w:sz w:val="22"/>
+          <w:szCs w:val="22"/>
         </w:rPr>
         <w:t>:</w:t>
       </w:r>
@@ -295,17 +573,52 @@
           <w:ilvl w:val="0"/>
           <w:numId w:val="2"/>
         </w:numPr>
-      </w:pPr>
-      <w:r>
-        <w:t>This simulation was developed because we noticed that many students did not understand the main point of the Davisson Germer experiment after instruction.  Students remembered that electrons were only detected at certain angles, but could not explain why.  They</w:t>
-      </w:r>
-      <w:r>
-        <w:t xml:space="preserve"> viewed the electrons as particles that happened to bounce off at certain angles for some reason they could not understand</w:t>
-      </w:r>
-      <w:r>
+        <w:rPr>
+          <w:rFonts w:ascii="Arial" w:hAnsi="Arial" w:cs="Arial"/>
+          <w:sz w:val="22"/>
+          <w:szCs w:val="22"/>
+        </w:rPr>
+      </w:pPr>
+      <w:r>
+        <w:rPr>
+          <w:rFonts w:ascii="Arial" w:hAnsi="Arial" w:cs="Arial"/>
+          <w:sz w:val="22"/>
+          <w:szCs w:val="22"/>
+        </w:rPr>
+        <w:t xml:space="preserve">This simulation was developed because we noticed that many students did not understand the main point of the Davisson </w:t>
+      </w:r>
+      <w:proofErr w:type="spellStart"/>
+      <w:r>
+        <w:rPr>
+          <w:rFonts w:ascii="Arial" w:hAnsi="Arial" w:cs="Arial"/>
+          <w:sz w:val="22"/>
+          <w:szCs w:val="22"/>
+        </w:rPr>
+        <w:t>Germer</w:t>
+      </w:r>
+      <w:proofErr w:type="spellEnd"/>
+      <w:r>
+        <w:rPr>
+          <w:rFonts w:ascii="Arial" w:hAnsi="Arial" w:cs="Arial"/>
+          <w:sz w:val="22"/>
+          <w:szCs w:val="22"/>
+        </w:rPr>
+        <w:t xml:space="preserve"> experiment after instruction.  Students remembered that electrons were only detected at certain angles, but could not explain why.  They viewed the electrons as particles that happened to bounce off at certain angles for some reason they could not understand</w:t>
+      </w:r>
+      <w:r>
+        <w:rPr>
+          <w:rFonts w:ascii="Arial" w:hAnsi="Arial" w:cs="Arial"/>
+          <w:sz w:val="22"/>
+          <w:szCs w:val="22"/>
+        </w:rPr>
         <w:t>, rather than recognizing how the observations could be explained by the wave nature of electrons</w:t>
       </w:r>
       <w:r>
+        <w:rPr>
+          <w:rFonts w:ascii="Arial" w:hAnsi="Arial" w:cs="Arial"/>
+          <w:sz w:val="22"/>
+          <w:szCs w:val="22"/>
+        </w:rPr>
         <w:t>.  By providing a visual model of electron interference leading to constructive interference at the angles where electrons are detected and destructive interference at the angles where they are not, this simulation helps address this difficulty.</w:t>
       </w:r>
     </w:p>
@@ -315,82 +628,168 @@
           <w:ilvl w:val="0"/>
           <w:numId w:val="2"/>
         </w:numPr>
-      </w:pPr>
-      <w:r>
+        <w:rPr>
+          <w:rFonts w:ascii="Arial" w:hAnsi="Arial" w:cs="Arial"/>
+          <w:sz w:val="22"/>
+          <w:szCs w:val="22"/>
+        </w:rPr>
+      </w:pPr>
+      <w:r>
+        <w:rPr>
+          <w:rFonts w:ascii="Arial" w:hAnsi="Arial" w:cs="Arial"/>
+          <w:sz w:val="22"/>
+          <w:szCs w:val="22"/>
+        </w:rPr>
         <w:t xml:space="preserve">Instructors may wonder why the simulation allows the user to vary the </w:t>
       </w:r>
       <w:r>
         <w:rPr>
+          <w:rFonts w:ascii="Arial" w:hAnsi="Arial" w:cs="Arial"/>
           <w:b/>
           <w:bCs/>
+          <w:sz w:val="22"/>
+          <w:szCs w:val="22"/>
         </w:rPr>
         <w:t>A</w:t>
       </w:r>
       <w:r>
         <w:rPr>
+          <w:rFonts w:ascii="Arial" w:hAnsi="Arial" w:cs="Arial"/>
           <w:b/>
           <w:bCs/>
+          <w:sz w:val="22"/>
+          <w:szCs w:val="22"/>
         </w:rPr>
         <w:t xml:space="preserve">tom </w:t>
       </w:r>
       <w:r>
         <w:rPr>
+          <w:rFonts w:ascii="Arial" w:hAnsi="Arial" w:cs="Arial"/>
           <w:b/>
           <w:bCs/>
+          <w:sz w:val="22"/>
+          <w:szCs w:val="22"/>
         </w:rPr>
         <w:t>R</w:t>
       </w:r>
       <w:r>
         <w:rPr>
+          <w:rFonts w:ascii="Arial" w:hAnsi="Arial" w:cs="Arial"/>
           <w:b/>
           <w:bCs/>
+          <w:sz w:val="22"/>
+          <w:szCs w:val="22"/>
         </w:rPr>
         <w:t>adius</w:t>
       </w:r>
       <w:r>
+        <w:rPr>
+          <w:rFonts w:ascii="Arial" w:hAnsi="Arial" w:cs="Arial"/>
+          <w:sz w:val="22"/>
+          <w:szCs w:val="22"/>
+        </w:rPr>
         <w:t>, since this does not affect the angle of peak intensity.  We have o</w:t>
       </w:r>
       <w:r>
+        <w:rPr>
+          <w:rFonts w:ascii="Arial" w:hAnsi="Arial" w:cs="Arial"/>
+          <w:sz w:val="22"/>
+          <w:szCs w:val="22"/>
+        </w:rPr>
         <w:t>bserved that many students don’</w:t>
       </w:r>
       <w:r>
+        <w:rPr>
+          <w:rFonts w:ascii="Arial" w:hAnsi="Arial" w:cs="Arial"/>
+          <w:sz w:val="22"/>
+          <w:szCs w:val="22"/>
+        </w:rPr>
         <w:t>t</w:t>
       </w:r>
       <w:r>
+        <w:rPr>
+          <w:rFonts w:ascii="Arial" w:hAnsi="Arial" w:cs="Arial"/>
+          <w:sz w:val="22"/>
+          <w:szCs w:val="22"/>
+        </w:rPr>
         <w:t xml:space="preserve"> know</w:t>
       </w:r>
       <w:r>
+        <w:rPr>
+          <w:rFonts w:ascii="Arial" w:hAnsi="Arial" w:cs="Arial"/>
+          <w:sz w:val="22"/>
+          <w:szCs w:val="22"/>
+        </w:rPr>
         <w:t xml:space="preserve"> this, and are as likely to assume that the angle depends</w:t>
       </w:r>
       <w:r>
+        <w:rPr>
+          <w:rFonts w:ascii="Arial" w:hAnsi="Arial" w:cs="Arial"/>
+          <w:sz w:val="22"/>
+          <w:szCs w:val="22"/>
+        </w:rPr>
         <w:t xml:space="preserve"> on atom radius as on </w:t>
       </w:r>
       <w:r>
+        <w:rPr>
+          <w:rFonts w:ascii="Arial" w:hAnsi="Arial" w:cs="Arial"/>
+          <w:sz w:val="22"/>
+          <w:szCs w:val="22"/>
+        </w:rPr>
         <w:t>atom separation.  By manipulating both atom separation and atom radius, students can see for themselves how each does or does not affect the angle.</w:t>
       </w:r>
     </w:p>
-    <w:p/>
     <w:p>
       <w:pPr>
         <w:rPr>
+          <w:rFonts w:ascii="Arial" w:hAnsi="Arial" w:cs="Arial"/>
+          <w:sz w:val="22"/>
+          <w:szCs w:val="22"/>
+        </w:rPr>
+      </w:pPr>
+    </w:p>
+    <w:p>
+      <w:pPr>
+        <w:rPr>
+          <w:rFonts w:ascii="Arial" w:hAnsi="Arial" w:cs="Arial"/>
           <w:b/>
           <w:bCs/>
-        </w:rPr>
-      </w:pPr>
-      <w:r>
-        <w:rPr>
+          <w:sz w:val="22"/>
+          <w:szCs w:val="22"/>
+        </w:rPr>
+      </w:pPr>
+      <w:r>
+        <w:rPr>
+          <w:rFonts w:ascii="Arial" w:hAnsi="Arial" w:cs="Arial"/>
           <w:b/>
           <w:bCs/>
-        </w:rPr>
-        <w:t xml:space="preserve">Suggestions for sim use </w:t>
-      </w:r>
-      <w:r>
-        <w:rPr>
+          <w:sz w:val="22"/>
+          <w:szCs w:val="22"/>
+        </w:rPr>
+        <w:t xml:space="preserve">Suggestions for sim </w:t>
+      </w:r>
+      <w:proofErr w:type="gramStart"/>
+      <w:r>
+        <w:rPr>
+          <w:rFonts w:ascii="Arial" w:hAnsi="Arial" w:cs="Arial"/>
           <w:b/>
           <w:bCs/>
+          <w:sz w:val="22"/>
+          <w:szCs w:val="22"/>
+        </w:rPr>
+        <w:t xml:space="preserve">use </w:t>
+      </w:r>
+      <w:r>
+        <w:rPr>
+          <w:rFonts w:ascii="Arial" w:hAnsi="Arial" w:cs="Arial"/>
+          <w:b/>
+          <w:bCs/>
+          <w:sz w:val="22"/>
+          <w:szCs w:val="22"/>
         </w:rPr>
         <w:t>:</w:t>
       </w:r>
+      <w:proofErr w:type="gramEnd"/>
     </w:p>
     <w:p>
       <w:pPr>
@@ -399,24 +798,36 @@
           <w:ilvl w:val="0"/>
           <w:numId w:val="4"/>
         </w:numPr>
+        <w:rPr>
+          <w:rFonts w:ascii="Arial" w:hAnsi="Arial" w:cs="Arial"/>
+          <w:sz w:val="22"/>
+          <w:szCs w:val="22"/>
+        </w:rPr>
       </w:pPr>
       <w:r>
         <w:rPr>
           <w:rFonts w:ascii="Arial" w:eastAsia="Arial" w:hAnsi="Arial" w:cs="Arial"/>
-          <w:sz w:val="20"/>
+          <w:sz w:val="22"/>
+          <w:szCs w:val="22"/>
         </w:rPr>
         <w:t>For tips on using PhET sims with your students see:</w:t>
       </w:r>
       <w:r>
+        <w:rPr>
+          <w:rFonts w:ascii="Arial" w:hAnsi="Arial" w:cs="Arial"/>
+          <w:sz w:val="22"/>
+          <w:szCs w:val="22"/>
+        </w:rPr>
         <w:t xml:space="preserve"> </w:t>
       </w:r>
-      <w:hyperlink r:id="rId7" w:history="1">
+      <w:hyperlink r:id="rId8" w:history="1">
         <w:r>
           <w:rPr>
             <w:rStyle w:val="Hyperlink"/>
             <w:rFonts w:ascii="Arial" w:eastAsia="Arial" w:hAnsi="Arial" w:cs="Arial"/>
             <w:b/>
-            <w:sz w:val="20"/>
+            <w:sz w:val="22"/>
+            <w:szCs w:val="22"/>
           </w:rPr>
           <w:t>Guidelines for Inquiry Contributions</w:t>
         </w:r>
@@ -425,30 +836,45 @@
         <w:rPr>
           <w:rFonts w:ascii="Arial" w:eastAsia="Arial" w:hAnsi="Arial" w:cs="Arial"/>
           <w:b/>
-          <w:sz w:val="20"/>
+          <w:sz w:val="22"/>
+          <w:szCs w:val="22"/>
         </w:rPr>
         <w:t xml:space="preserve">  </w:t>
       </w:r>
       <w:r>
         <w:rPr>
           <w:rFonts w:ascii="Arial" w:eastAsia="Arial" w:hAnsi="Arial" w:cs="Arial"/>
-          <w:sz w:val="20"/>
+          <w:sz w:val="22"/>
+          <w:szCs w:val="22"/>
         </w:rPr>
         <w:t>and</w:t>
       </w:r>
       <w:r>
+        <w:rPr>
+          <w:rFonts w:ascii="Arial" w:hAnsi="Arial" w:cs="Arial"/>
+          <w:sz w:val="22"/>
+          <w:szCs w:val="22"/>
+        </w:rPr>
         <w:t xml:space="preserve"> </w:t>
       </w:r>
-      <w:hyperlink r:id="rId8" w:history="1">
+      <w:hyperlink r:id="rId9" w:history="1">
         <w:r>
           <w:rPr>
             <w:rStyle w:val="Hyperlink"/>
+            <w:rFonts w:ascii="Arial" w:hAnsi="Arial" w:cs="Arial"/>
             <w:b/>
+            <w:sz w:val="22"/>
+            <w:szCs w:val="22"/>
           </w:rPr>
           <w:t>Using PhET Sims</w:t>
         </w:r>
       </w:hyperlink>
       <w:r>
+        <w:rPr>
+          <w:rFonts w:ascii="Arial" w:hAnsi="Arial" w:cs="Arial"/>
+          <w:sz w:val="22"/>
+          <w:szCs w:val="22"/>
+        </w:rPr>
         <w:t xml:space="preserve"> </w:t>
       </w:r>
     </w:p>
@@ -459,11 +885,17 @@
           <w:ilvl w:val="0"/>
           <w:numId w:val="2"/>
         </w:numPr>
+        <w:rPr>
+          <w:rFonts w:ascii="Arial" w:hAnsi="Arial" w:cs="Arial"/>
+          <w:sz w:val="22"/>
+          <w:szCs w:val="22"/>
+        </w:rPr>
       </w:pPr>
       <w:r>
         <w:rPr>
           <w:rFonts w:ascii="Arial" w:eastAsia="Arial" w:hAnsi="Arial" w:cs="Arial"/>
-          <w:sz w:val="20"/>
+          <w:sz w:val="22"/>
+          <w:szCs w:val="22"/>
         </w:rPr>
         <w:t xml:space="preserve">The simulations have been used successfully with homework, lectures, in-class activities, or lab activities. Use them for introduction to concepts, learning new concepts, reinforcement of concepts, as visual aids for interactive demonstrations, or with in-class clicker questions. </w:t>
       </w:r>
@@ -471,23 +903,30 @@
         <w:rPr>
           <w:rFonts w:ascii="Arial" w:eastAsia="Arial" w:hAnsi="Arial" w:cs="Arial"/>
           <w:color w:val="000000"/>
-          <w:sz w:val="20"/>
+          <w:sz w:val="22"/>
+          <w:szCs w:val="22"/>
         </w:rPr>
         <w:t xml:space="preserve">To read more, see </w:t>
       </w:r>
-      <w:hyperlink r:id="rId9" w:history="1">
+      <w:hyperlink r:id="rId10" w:history="1">
         <w:r>
           <w:rPr>
             <w:rFonts w:ascii="Arial" w:eastAsia="Arial" w:hAnsi="Arial" w:cs="Arial"/>
             <w:b/>
             <w:color w:val="0000FF"/>
-            <w:sz w:val="20"/>
+            <w:sz w:val="22"/>
+            <w:szCs w:val="22"/>
             <w:u w:val="single"/>
           </w:rPr>
           <w:t>Teaching Physics using PhET Simulations</w:t>
         </w:r>
       </w:hyperlink>
       <w:r>
+        <w:rPr>
+          <w:rFonts w:ascii="Arial" w:hAnsi="Arial" w:cs="Arial"/>
+          <w:sz w:val="22"/>
+          <w:szCs w:val="22"/>
+        </w:rPr>
         <w:t xml:space="preserve"> </w:t>
       </w:r>
     </w:p>
@@ -499,27 +938,39 @@
           <w:numId w:val="2"/>
         </w:numPr>
         <w:spacing w:after="280" w:afterAutospacing="1"/>
+        <w:rPr>
+          <w:rFonts w:ascii="Arial" w:hAnsi="Arial" w:cs="Arial"/>
+          <w:sz w:val="22"/>
+          <w:szCs w:val="22"/>
+        </w:rPr>
       </w:pPr>
       <w:r>
         <w:rPr>
           <w:rFonts w:ascii="Arial" w:eastAsia="Arial" w:hAnsi="Arial" w:cs="Arial"/>
-          <w:sz w:val="20"/>
+          <w:sz w:val="22"/>
+          <w:szCs w:val="22"/>
         </w:rPr>
         <w:t xml:space="preserve">For activities and lesson plans written by the PhET team and other teachers, see: </w:t>
       </w:r>
-      <w:hyperlink r:id="rId10" w:history="1">
+      <w:hyperlink r:id="rId11" w:history="1">
         <w:r>
           <w:rPr>
             <w:rFonts w:ascii="Arial" w:eastAsia="Arial" w:hAnsi="Arial" w:cs="Arial"/>
             <w:b/>
             <w:color w:val="0000FF"/>
-            <w:sz w:val="20"/>
+            <w:sz w:val="22"/>
+            <w:szCs w:val="22"/>
             <w:u w:val="single"/>
           </w:rPr>
           <w:t>Teacher Ideas &amp; Activities</w:t>
         </w:r>
       </w:hyperlink>
       <w:r>
+        <w:rPr>
+          <w:rFonts w:ascii="Arial" w:hAnsi="Arial" w:cs="Arial"/>
+          <w:sz w:val="22"/>
+          <w:szCs w:val="22"/>
+        </w:rPr>
         <w:t xml:space="preserve"> </w:t>
       </w:r>
     </w:p>
@@ -529,18 +980,36 @@
           <w:ilvl w:val="0"/>
           <w:numId w:val="2"/>
         </w:numPr>
-      </w:pPr>
-      <w:r>
+        <w:rPr>
+          <w:rFonts w:ascii="Arial" w:hAnsi="Arial" w:cs="Arial"/>
+          <w:sz w:val="22"/>
+          <w:szCs w:val="22"/>
+        </w:rPr>
+      </w:pPr>
+      <w:r>
+        <w:rPr>
+          <w:rFonts w:ascii="Arial" w:hAnsi="Arial" w:cs="Arial"/>
+          <w:sz w:val="22"/>
+          <w:szCs w:val="22"/>
+        </w:rPr>
         <w:t xml:space="preserve">Use this sim to help students see </w:t>
       </w:r>
       <w:r>
         <w:rPr>
+          <w:rFonts w:ascii="Arial" w:hAnsi="Arial" w:cs="Arial"/>
           <w:i/>
           <w:iCs/>
+          <w:sz w:val="22"/>
+          <w:szCs w:val="22"/>
         </w:rPr>
         <w:t>how</w:t>
       </w:r>
       <w:r>
+        <w:rPr>
+          <w:rFonts w:ascii="Arial" w:hAnsi="Arial" w:cs="Arial"/>
+          <w:sz w:val="22"/>
+          <w:szCs w:val="22"/>
+        </w:rPr>
         <w:t xml:space="preserve"> electron interference leads to electrons being detected only at certain angles when they scatter off a lattice.</w:t>
       </w:r>
     </w:p>
@@ -550,20 +1019,38 @@
           <w:ilvl w:val="0"/>
           <w:numId w:val="2"/>
         </w:numPr>
-      </w:pPr>
-      <w:r>
-        <w:lastRenderedPageBreak/>
+        <w:rPr>
+          <w:rFonts w:ascii="Arial" w:hAnsi="Arial" w:cs="Arial"/>
+          <w:sz w:val="22"/>
+          <w:szCs w:val="22"/>
+        </w:rPr>
+      </w:pPr>
+      <w:r>
+        <w:rPr>
+          <w:rFonts w:ascii="Arial" w:hAnsi="Arial" w:cs="Arial"/>
+          <w:sz w:val="22"/>
+          <w:szCs w:val="22"/>
+        </w:rPr>
         <w:t>Use this sim to explore qualitatively how the angle of peak intensity varies with atom spacing and electron wavelength.</w:t>
       </w:r>
     </w:p>
-    <w:p/>
+    <w:bookmarkEnd w:id="0"/>
+    <w:p>
+      <w:pPr>
+        <w:rPr>
+          <w:rFonts w:ascii="Arial" w:hAnsi="Arial" w:cs="Arial"/>
+          <w:sz w:val="22"/>
+          <w:szCs w:val="22"/>
+        </w:rPr>
+      </w:pPr>
+    </w:p>
     <w:sectPr>
-      <w:headerReference w:type="even" r:id="rId11"/>
-      <w:headerReference w:type="default" r:id="rId12"/>
-      <w:footerReference w:type="even" r:id="rId13"/>
-      <w:footerReference w:type="default" r:id="rId14"/>
-      <w:headerReference w:type="first" r:id="rId15"/>
-      <w:footerReference w:type="first" r:id="rId16"/>
+      <w:headerReference w:type="even" r:id="rId12"/>
+      <w:headerReference w:type="default" r:id="rId13"/>
+      <w:footerReference w:type="even" r:id="rId14"/>
+      <w:footerReference w:type="default" r:id="rId15"/>
+      <w:headerReference w:type="first" r:id="rId16"/>
+      <w:footerReference w:type="first" r:id="rId17"/>
       <w:endnotePr>
         <w:numFmt w:val="decimal"/>
       </w:endnotePr>
@@ -577,7 +1064,7 @@
 </file>
 
 <file path=word/endnotes.xml><?xml version="1.0" encoding="utf-8"?>
-<w:endnotes xmlns:ve="http://schemas.openxmlformats.org/markup-compatibility/2006" xmlns:o="urn:schemas-microsoft-com:office:office" xmlns:r="http://schemas.openxmlformats.org/officeDocument/2006/relationships" xmlns:m="http://schemas.openxmlformats.org/officeDocument/2006/math" xmlns:v="urn:schemas-microsoft-com:vml" xmlns:wp="http://schemas.openxmlformats.org/drawingml/2006/wordprocessingDrawing" xmlns:w10="urn:schemas-microsoft-com:office:word" xmlns:w="http://schemas.openxmlformats.org/wordprocessingml/2006/main" xmlns:wne="http://schemas.microsoft.com/office/word/2006/wordml">
+<w:endnotes xmlns:wpc="http://schemas.microsoft.com/office/word/2010/wordprocessingCanvas" xmlns:mc="http://schemas.openxmlformats.org/markup-compatibility/2006" xmlns:o="urn:schemas-microsoft-com:office:office" xmlns:r="http://schemas.openxmlformats.org/officeDocument/2006/relationships" xmlns:m="http://schemas.openxmlformats.org/officeDocument/2006/math" xmlns:v="urn:schemas-microsoft-com:vml" xmlns:wp14="http://schemas.microsoft.com/office/word/2010/wordprocessingDrawing" xmlns:wp="http://schemas.openxmlformats.org/drawingml/2006/wordprocessingDrawing" xmlns:w10="urn:schemas-microsoft-com:office:word" xmlns:w="http://schemas.openxmlformats.org/wordprocessingml/2006/main" xmlns:w14="http://schemas.microsoft.com/office/word/2010/wordml" xmlns:wpg="http://schemas.microsoft.com/office/word/2010/wordprocessingGroup" xmlns:wpi="http://schemas.microsoft.com/office/word/2010/wordprocessingInk" xmlns:wne="http://schemas.microsoft.com/office/word/2006/wordml" xmlns:wps="http://schemas.microsoft.com/office/word/2010/wordprocessingShape" mc:Ignorable="w14 wp14">
   <w:endnote w:type="separator" w:id="-1">
     <w:p>
       <w:r>
@@ -596,7 +1083,7 @@
 </file>
 
 <file path=word/footer1.xml><?xml version="1.0" encoding="utf-8"?>
-<w:ftr xmlns:ve="http://schemas.openxmlformats.org/markup-compatibility/2006" xmlns:o="urn:schemas-microsoft-com:office:office" xmlns:r="http://schemas.openxmlformats.org/officeDocument/2006/relationships" xmlns:m="http://schemas.openxmlformats.org/officeDocument/2006/math" xmlns:v="urn:schemas-microsoft-com:vml" xmlns:wp="http://schemas.openxmlformats.org/drawingml/2006/wordprocessingDrawing" xmlns:w10="urn:schemas-microsoft-com:office:word" xmlns:w="http://schemas.openxmlformats.org/wordprocessingml/2006/main" xmlns:wne="http://schemas.microsoft.com/office/word/2006/wordml">
+<w:ftr xmlns:wpc="http://schemas.microsoft.com/office/word/2010/wordprocessingCanvas" xmlns:mc="http://schemas.openxmlformats.org/markup-compatibility/2006" xmlns:o="urn:schemas-microsoft-com:office:office" xmlns:r="http://schemas.openxmlformats.org/officeDocument/2006/relationships" xmlns:m="http://schemas.openxmlformats.org/officeDocument/2006/math" xmlns:v="urn:schemas-microsoft-com:vml" xmlns:wp14="http://schemas.microsoft.com/office/word/2010/wordprocessingDrawing" xmlns:wp="http://schemas.openxmlformats.org/drawingml/2006/wordprocessingDrawing" xmlns:w10="urn:schemas-microsoft-com:office:word" xmlns:w="http://schemas.openxmlformats.org/wordprocessingml/2006/main" xmlns:w14="http://schemas.microsoft.com/office/word/2010/wordml" xmlns:wpg="http://schemas.microsoft.com/office/word/2010/wordprocessingGroup" xmlns:wpi="http://schemas.microsoft.com/office/word/2010/wordprocessingInk" xmlns:wne="http://schemas.microsoft.com/office/word/2006/wordml" xmlns:wps="http://schemas.microsoft.com/office/word/2010/wordprocessingShape" mc:Ignorable="w14 wp14">
   <w:p>
     <w:pPr>
       <w:pStyle w:val="Footer"/>
@@ -634,7 +1121,7 @@
 </file>
 
 <file path=word/footer2.xml><?xml version="1.0" encoding="utf-8"?>
-<w:ftr xmlns:ve="http://schemas.openxmlformats.org/markup-compatibility/2006" xmlns:o="urn:schemas-microsoft-com:office:office" xmlns:r="http://schemas.openxmlformats.org/officeDocument/2006/relationships" xmlns:m="http://schemas.openxmlformats.org/officeDocument/2006/math" xmlns:v="urn:schemas-microsoft-com:vml" xmlns:wp="http://schemas.openxmlformats.org/drawingml/2006/wordprocessingDrawing" xmlns:w10="urn:schemas-microsoft-com:office:word" xmlns:w="http://schemas.openxmlformats.org/wordprocessingml/2006/main" xmlns:wne="http://schemas.microsoft.com/office/word/2006/wordml">
+<w:ftr xmlns:wpc="http://schemas.microsoft.com/office/word/2010/wordprocessingCanvas" xmlns:mc="http://schemas.openxmlformats.org/markup-compatibility/2006" xmlns:o="urn:schemas-microsoft-com:office:office" xmlns:r="http://schemas.openxmlformats.org/officeDocument/2006/relationships" xmlns:m="http://schemas.openxmlformats.org/officeDocument/2006/math" xmlns:v="urn:schemas-microsoft-com:vml" xmlns:wp14="http://schemas.microsoft.com/office/word/2010/wordprocessingDrawing" xmlns:wp="http://schemas.openxmlformats.org/drawingml/2006/wordprocessingDrawing" xmlns:w10="urn:schemas-microsoft-com:office:word" xmlns:w="http://schemas.openxmlformats.org/wordprocessingml/2006/main" xmlns:w14="http://schemas.microsoft.com/office/word/2010/wordml" xmlns:wpg="http://schemas.microsoft.com/office/word/2010/wordprocessingGroup" xmlns:wpi="http://schemas.microsoft.com/office/word/2010/wordprocessingInk" xmlns:wne="http://schemas.microsoft.com/office/word/2006/wordml" xmlns:wps="http://schemas.microsoft.com/office/word/2010/wordprocessingShape" mc:Ignorable="w14 wp14">
   <w:p>
     <w:pPr>
       <w:pStyle w:val="Footer"/>
@@ -666,7 +1153,7 @@
         <w:rStyle w:val="PageNumber"/>
         <w:noProof/>
       </w:rPr>
-      <w:t>2</w:t>
+      <w:t>1</w:t>
     </w:r>
     <w:r>
       <w:rPr>
@@ -684,7 +1171,15 @@
       <w:t>Written by S</w:t>
     </w:r>
     <w:r>
-      <w:t xml:space="preserve">am McKagan, last updated </w:t>
+      <w:t xml:space="preserve">am </w:t>
+    </w:r>
+    <w:proofErr w:type="spellStart"/>
+    <w:r>
+      <w:t>McKagan</w:t>
+    </w:r>
+    <w:proofErr w:type="spellEnd"/>
+    <w:r>
+      <w:t xml:space="preserve">, last updated </w:t>
     </w:r>
     <w:r>
       <w:t>June 10, 2010</w:t>
@@ -694,7 +1189,7 @@
 </file>
 
 <file path=word/footer3.xml><?xml version="1.0" encoding="utf-8"?>
-<w:ftr xmlns:ve="http://schemas.openxmlformats.org/markup-compatibility/2006" xmlns:o="urn:schemas-microsoft-com:office:office" xmlns:r="http://schemas.openxmlformats.org/officeDocument/2006/relationships" xmlns:m="http://schemas.openxmlformats.org/officeDocument/2006/math" xmlns:v="urn:schemas-microsoft-com:vml" xmlns:wp="http://schemas.openxmlformats.org/drawingml/2006/wordprocessingDrawing" xmlns:w10="urn:schemas-microsoft-com:office:word" xmlns:w="http://schemas.openxmlformats.org/wordprocessingml/2006/main" xmlns:wne="http://schemas.microsoft.com/office/word/2006/wordml">
+<w:ftr xmlns:wpc="http://schemas.microsoft.com/office/word/2010/wordprocessingCanvas" xmlns:mc="http://schemas.openxmlformats.org/markup-compatibility/2006" xmlns:o="urn:schemas-microsoft-com:office:office" xmlns:r="http://schemas.openxmlformats.org/officeDocument/2006/relationships" xmlns:m="http://schemas.openxmlformats.org/officeDocument/2006/math" xmlns:v="urn:schemas-microsoft-com:vml" xmlns:wp14="http://schemas.microsoft.com/office/word/2010/wordprocessingDrawing" xmlns:wp="http://schemas.openxmlformats.org/drawingml/2006/wordprocessingDrawing" xmlns:w10="urn:schemas-microsoft-com:office:word" xmlns:w="http://schemas.openxmlformats.org/wordprocessingml/2006/main" xmlns:w14="http://schemas.microsoft.com/office/word/2010/wordml" xmlns:wpg="http://schemas.microsoft.com/office/word/2010/wordprocessingGroup" xmlns:wpi="http://schemas.microsoft.com/office/word/2010/wordprocessingInk" xmlns:wne="http://schemas.microsoft.com/office/word/2006/wordml" xmlns:wps="http://schemas.microsoft.com/office/word/2010/wordprocessingShape" mc:Ignorable="w14 wp14">
   <w:p>
     <w:pPr>
       <w:pStyle w:val="Footer"/>
@@ -704,7 +1199,7 @@
 </file>
 
 <file path=word/footnotes.xml><?xml version="1.0" encoding="utf-8"?>
-<w:footnotes xmlns:ve="http://schemas.openxmlformats.org/markup-compatibility/2006" xmlns:o="urn:schemas-microsoft-com:office:office" xmlns:r="http://schemas.openxmlformats.org/officeDocument/2006/relationships" xmlns:m="http://schemas.openxmlformats.org/officeDocument/2006/math" xmlns:v="urn:schemas-microsoft-com:vml" xmlns:wp="http://schemas.openxmlformats.org/drawingml/2006/wordprocessingDrawing" xmlns:w10="urn:schemas-microsoft-com:office:word" xmlns:w="http://schemas.openxmlformats.org/wordprocessingml/2006/main" xmlns:wne="http://schemas.microsoft.com/office/word/2006/wordml">
+<w:footnotes xmlns:wpc="http://schemas.microsoft.com/office/word/2010/wordprocessingCanvas" xmlns:mc="http://schemas.openxmlformats.org/markup-compatibility/2006" xmlns:o="urn:schemas-microsoft-com:office:office" xmlns:r="http://schemas.openxmlformats.org/officeDocument/2006/relationships" xmlns:m="http://schemas.openxmlformats.org/officeDocument/2006/math" xmlns:v="urn:schemas-microsoft-com:vml" xmlns:wp14="http://schemas.microsoft.com/office/word/2010/wordprocessingDrawing" xmlns:wp="http://schemas.openxmlformats.org/drawingml/2006/wordprocessingDrawing" xmlns:w10="urn:schemas-microsoft-com:office:word" xmlns:w="http://schemas.openxmlformats.org/wordprocessingml/2006/main" xmlns:w14="http://schemas.microsoft.com/office/word/2010/wordml" xmlns:wpg="http://schemas.microsoft.com/office/word/2010/wordprocessingGroup" xmlns:wpi="http://schemas.microsoft.com/office/word/2010/wordprocessingInk" xmlns:wne="http://schemas.microsoft.com/office/word/2006/wordml" xmlns:wps="http://schemas.microsoft.com/office/word/2010/wordprocessingShape" mc:Ignorable="w14 wp14">
   <w:footnote w:type="separator" w:id="-1">
     <w:p>
       <w:r>
@@ -723,7 +1218,7 @@
 </file>
 
 <file path=word/header1.xml><?xml version="1.0" encoding="utf-8"?>
-<w:hdr xmlns:ve="http://schemas.openxmlformats.org/markup-compatibility/2006" xmlns:o="urn:schemas-microsoft-com:office:office" xmlns:r="http://schemas.openxmlformats.org/officeDocument/2006/relationships" xmlns:m="http://schemas.openxmlformats.org/officeDocument/2006/math" xmlns:v="urn:schemas-microsoft-com:vml" xmlns:wp="http://schemas.openxmlformats.org/drawingml/2006/wordprocessingDrawing" xmlns:w10="urn:schemas-microsoft-com:office:word" xmlns:w="http://schemas.openxmlformats.org/wordprocessingml/2006/main" xmlns:wne="http://schemas.microsoft.com/office/word/2006/wordml">
+<w:hdr xmlns:wpc="http://schemas.microsoft.com/office/word/2010/wordprocessingCanvas" xmlns:mc="http://schemas.openxmlformats.org/markup-compatibility/2006" xmlns:o="urn:schemas-microsoft-com:office:office" xmlns:r="http://schemas.openxmlformats.org/officeDocument/2006/relationships" xmlns:m="http://schemas.openxmlformats.org/officeDocument/2006/math" xmlns:v="urn:schemas-microsoft-com:vml" xmlns:wp14="http://schemas.microsoft.com/office/word/2010/wordprocessingDrawing" xmlns:wp="http://schemas.openxmlformats.org/drawingml/2006/wordprocessingDrawing" xmlns:w10="urn:schemas-microsoft-com:office:word" xmlns:w="http://schemas.openxmlformats.org/wordprocessingml/2006/main" xmlns:w14="http://schemas.microsoft.com/office/word/2010/wordml" xmlns:wpg="http://schemas.microsoft.com/office/word/2010/wordprocessingGroup" xmlns:wpi="http://schemas.microsoft.com/office/word/2010/wordprocessingInk" xmlns:wne="http://schemas.microsoft.com/office/word/2006/wordml" xmlns:wps="http://schemas.microsoft.com/office/word/2010/wordprocessingShape" mc:Ignorable="w14 wp14">
   <w:p>
     <w:pPr>
       <w:pStyle w:val="Header"/>
@@ -733,7 +1228,7 @@
 </file>
 
 <file path=word/header2.xml><?xml version="1.0" encoding="utf-8"?>
-<w:hdr xmlns:ve="http://schemas.openxmlformats.org/markup-compatibility/2006" xmlns:o="urn:schemas-microsoft-com:office:office" xmlns:r="http://schemas.openxmlformats.org/officeDocument/2006/relationships" xmlns:m="http://schemas.openxmlformats.org/officeDocument/2006/math" xmlns:v="urn:schemas-microsoft-com:vml" xmlns:wp="http://schemas.openxmlformats.org/drawingml/2006/wordprocessingDrawing" xmlns:w10="urn:schemas-microsoft-com:office:word" xmlns:w="http://schemas.openxmlformats.org/wordprocessingml/2006/main" xmlns:wne="http://schemas.microsoft.com/office/word/2006/wordml">
+<w:hdr xmlns:wpc="http://schemas.microsoft.com/office/word/2010/wordprocessingCanvas" xmlns:mc="http://schemas.openxmlformats.org/markup-compatibility/2006" xmlns:o="urn:schemas-microsoft-com:office:office" xmlns:r="http://schemas.openxmlformats.org/officeDocument/2006/relationships" xmlns:m="http://schemas.openxmlformats.org/officeDocument/2006/math" xmlns:v="urn:schemas-microsoft-com:vml" xmlns:wp14="http://schemas.microsoft.com/office/word/2010/wordprocessingDrawing" xmlns:wp="http://schemas.openxmlformats.org/drawingml/2006/wordprocessingDrawing" xmlns:w10="urn:schemas-microsoft-com:office:word" xmlns:w="http://schemas.openxmlformats.org/wordprocessingml/2006/main" xmlns:w14="http://schemas.microsoft.com/office/word/2010/wordml" xmlns:wpg="http://schemas.microsoft.com/office/word/2010/wordprocessingGroup" xmlns:wpi="http://schemas.microsoft.com/office/word/2010/wordprocessingInk" xmlns:wne="http://schemas.microsoft.com/office/word/2006/wordml" xmlns:wps="http://schemas.microsoft.com/office/word/2010/wordprocessingShape" mc:Ignorable="w14 wp14">
   <w:p>
     <w:pPr>
       <w:tabs>
@@ -766,7 +1261,21 @@
         <w:b/>
       </w:rPr>
       <w:tab/>
-      <w:t>Davisson Germer: Electron Diffraction</w:t>
+      <w:t xml:space="preserve">Davisson </w:t>
+    </w:r>
+    <w:proofErr w:type="spellStart"/>
+    <w:r>
+      <w:rPr>
+        <w:b/>
+      </w:rPr>
+      <w:t>Germer</w:t>
+    </w:r>
+    <w:proofErr w:type="spellEnd"/>
+    <w:r>
+      <w:rPr>
+        <w:b/>
+      </w:rPr>
+      <w:t>: Electron Diffraction</w:t>
     </w:r>
   </w:p>
   <w:p>
@@ -778,7 +1287,7 @@
 </file>
 
 <file path=word/header3.xml><?xml version="1.0" encoding="utf-8"?>
-<w:hdr xmlns:ve="http://schemas.openxmlformats.org/markup-compatibility/2006" xmlns:o="urn:schemas-microsoft-com:office:office" xmlns:r="http://schemas.openxmlformats.org/officeDocument/2006/relationships" xmlns:m="http://schemas.openxmlformats.org/officeDocument/2006/math" xmlns:v="urn:schemas-microsoft-com:vml" xmlns:wp="http://schemas.openxmlformats.org/drawingml/2006/wordprocessingDrawing" xmlns:w10="urn:schemas-microsoft-com:office:word" xmlns:w="http://schemas.openxmlformats.org/wordprocessingml/2006/main" xmlns:wne="http://schemas.microsoft.com/office/word/2006/wordml">
+<w:hdr xmlns:wpc="http://schemas.microsoft.com/office/word/2010/wordprocessingCanvas" xmlns:mc="http://schemas.openxmlformats.org/markup-compatibility/2006" xmlns:o="urn:schemas-microsoft-com:office:office" xmlns:r="http://schemas.openxmlformats.org/officeDocument/2006/relationships" xmlns:m="http://schemas.openxmlformats.org/officeDocument/2006/math" xmlns:v="urn:schemas-microsoft-com:vml" xmlns:wp14="http://schemas.microsoft.com/office/word/2010/wordprocessingDrawing" xmlns:wp="http://schemas.openxmlformats.org/drawingml/2006/wordprocessingDrawing" xmlns:w10="urn:schemas-microsoft-com:office:word" xmlns:w="http://schemas.openxmlformats.org/wordprocessingml/2006/main" xmlns:w14="http://schemas.microsoft.com/office/word/2010/wordml" xmlns:wpg="http://schemas.microsoft.com/office/word/2010/wordprocessingGroup" xmlns:wpi="http://schemas.microsoft.com/office/word/2010/wordprocessingInk" xmlns:wne="http://schemas.microsoft.com/office/word/2006/wordml" xmlns:wps="http://schemas.microsoft.com/office/word/2010/wordprocessingShape" mc:Ignorable="w14 wp14">
   <w:p>
     <w:pPr>
       <w:pStyle w:val="Header"/>
@@ -788,7 +1297,7 @@
 </file>
 
 <file path=word/numbering.xml><?xml version="1.0" encoding="utf-8"?>
-<w:numbering xmlns:ve="http://schemas.openxmlformats.org/markup-compatibility/2006" xmlns:o="urn:schemas-microsoft-com:office:office" xmlns:r="http://schemas.openxmlformats.org/officeDocument/2006/relationships" xmlns:m="http://schemas.openxmlformats.org/officeDocument/2006/math" xmlns:v="urn:schemas-microsoft-com:vml" xmlns:wp="http://schemas.openxmlformats.org/drawingml/2006/wordprocessingDrawing" xmlns:w10="urn:schemas-microsoft-com:office:word" xmlns:w="http://schemas.openxmlformats.org/wordprocessingml/2006/main" xmlns:wne="http://schemas.microsoft.com/office/word/2006/wordml">
+<w:numbering xmlns:wpc="http://schemas.microsoft.com/office/word/2010/wordprocessingCanvas" xmlns:mc="http://schemas.openxmlformats.org/markup-compatibility/2006" xmlns:o="urn:schemas-microsoft-com:office:office" xmlns:r="http://schemas.openxmlformats.org/officeDocument/2006/relationships" xmlns:m="http://schemas.openxmlformats.org/officeDocument/2006/math" xmlns:v="urn:schemas-microsoft-com:vml" xmlns:wp14="http://schemas.microsoft.com/office/word/2010/wordprocessingDrawing" xmlns:wp="http://schemas.openxmlformats.org/drawingml/2006/wordprocessingDrawing" xmlns:w10="urn:schemas-microsoft-com:office:word" xmlns:w="http://schemas.openxmlformats.org/wordprocessingml/2006/main" xmlns:w14="http://schemas.microsoft.com/office/word/2010/wordml" xmlns:wpg="http://schemas.microsoft.com/office/word/2010/wordprocessingGroup" xmlns:wpi="http://schemas.microsoft.com/office/word/2010/wordprocessingInk" xmlns:wne="http://schemas.microsoft.com/office/word/2006/wordml" xmlns:wps="http://schemas.microsoft.com/office/word/2010/wordprocessingShape" mc:Ignorable="w14 wp14">
   <w:abstractNum w:abstractNumId="0">
     <w:nsid w:val="00000004"/>
     <w:multiLevelType w:val="hybridMultilevel"/>
@@ -1312,7 +1821,7 @@
 </file>
 
 <file path=word/styles.xml><?xml version="1.0" encoding="utf-8"?>
-<w:styles xmlns:r="http://schemas.openxmlformats.org/officeDocument/2006/relationships" xmlns:w="http://schemas.openxmlformats.org/wordprocessingml/2006/main">
+<w:styles xmlns:mc="http://schemas.openxmlformats.org/markup-compatibility/2006" xmlns:r="http://schemas.openxmlformats.org/officeDocument/2006/relationships" xmlns:w="http://schemas.openxmlformats.org/wordprocessingml/2006/main" xmlns:w14="http://schemas.microsoft.com/office/word/2010/wordml" mc:Ignorable="w14">
   <w:docDefaults>
     <w:rPrDefault>
       <w:rPr>
@@ -1470,7 +1979,281 @@
     <w:uiPriority w:val="99"/>
     <w:semiHidden/>
     <w:unhideWhenUsed/>
+    <w:tblPr>
+      <w:tblInd w:w="0" w:type="dxa"/>
+      <w:tblCellMar>
+        <w:top w:w="0" w:type="dxa"/>
+        <w:left w:w="108" w:type="dxa"/>
+        <w:bottom w:w="0" w:type="dxa"/>
+        <w:right w:w="108" w:type="dxa"/>
+      </w:tblCellMar>
+    </w:tblPr>
+  </w:style>
+  <w:style w:type="numbering" w:default="1" w:styleId="NoList">
+    <w:name w:val="No List"/>
+    <w:uiPriority w:val="99"/>
+    <w:semiHidden/>
+    <w:unhideWhenUsed/>
+  </w:style>
+  <w:style w:type="paragraph" w:styleId="Footer">
+    <w:name w:val="footer"/>
+    <w:basedOn w:val="Normal"/>
+    <w:rsid w:val="00450897"/>
+    <w:pPr>
+      <w:tabs>
+        <w:tab w:val="center" w:pos="4320"/>
+        <w:tab w:val="right" w:pos="8640"/>
+      </w:tabs>
+    </w:pPr>
+  </w:style>
+  <w:style w:type="character" w:styleId="PageNumber">
+    <w:name w:val="page number"/>
+    <w:basedOn w:val="DefaultParagraphFont"/>
+    <w:rsid w:val="00450897"/>
+  </w:style>
+  <w:style w:type="paragraph" w:styleId="Header">
+    <w:name w:val="header"/>
+    <w:basedOn w:val="Normal"/>
+    <w:rsid w:val="00450897"/>
+    <w:pPr>
+      <w:tabs>
+        <w:tab w:val="center" w:pos="4320"/>
+        <w:tab w:val="right" w:pos="8640"/>
+      </w:tabs>
+    </w:pPr>
+  </w:style>
+  <w:style w:type="character" w:styleId="Hyperlink">
+    <w:name w:val="Hyperlink"/>
+    <w:basedOn w:val="DefaultParagraphFont"/>
+    <w:rsid w:val="00736F03"/>
+    <w:rPr>
+      <w:color w:val="0000FF"/>
+      <w:u w:val="single"/>
+    </w:rPr>
+  </w:style>
+  <w:style w:type="paragraph" w:styleId="EndnoteText">
+    <w:name w:val="endnote text"/>
+    <w:basedOn w:val="Normal"/>
+    <w:semiHidden/>
+    <w:rsid w:val="00F246BC"/>
+    <w:rPr>
+      <w:sz w:val="20"/>
+      <w:szCs w:val="20"/>
+    </w:rPr>
+  </w:style>
+  <w:style w:type="character" w:styleId="EndnoteReference">
+    <w:name w:val="endnote reference"/>
+    <w:basedOn w:val="DefaultParagraphFont"/>
+    <w:semiHidden/>
+    <w:rsid w:val="00F246BC"/>
+    <w:rPr>
+      <w:vertAlign w:val="superscript"/>
+    </w:rPr>
+  </w:style>
+  <w:style w:type="paragraph" w:styleId="FootnoteText">
+    <w:name w:val="footnote text"/>
+    <w:basedOn w:val="Normal"/>
+    <w:semiHidden/>
+    <w:rsid w:val="00A21790"/>
+    <w:rPr>
+      <w:sz w:val="20"/>
+      <w:szCs w:val="20"/>
+    </w:rPr>
+  </w:style>
+  <w:style w:type="character" w:styleId="FootnoteReference">
+    <w:name w:val="footnote reference"/>
+    <w:basedOn w:val="DefaultParagraphFont"/>
+    <w:semiHidden/>
+    <w:rsid w:val="00A21790"/>
+    <w:rPr>
+      <w:vertAlign w:val="superscript"/>
+    </w:rPr>
+  </w:style>
+  <w:style w:type="paragraph" w:customStyle="1" w:styleId="Li">
+    <w:name w:val="Li"/>
+    <w:basedOn w:val="Normal"/>
+    <w:rsid w:val="00696562"/>
+    <w:pPr>
+      <w:shd w:val="solid" w:color="FFFFFF" w:fill="auto"/>
+    </w:pPr>
+    <w:rPr>
+      <w:shd w:val="solid" w:color="FFFFFF" w:fill="auto"/>
+      <w:lang w:val="ru-RU" w:eastAsia="ru-RU"/>
+    </w:rPr>
+  </w:style>
+  <w:style w:type="paragraph" w:styleId="ListParagraph">
+    <w:name w:val="List Paragraph"/>
+    <w:basedOn w:val="Normal"/>
+    <w:uiPriority w:val="34"/>
     <w:qFormat/>
+    <w:rsid w:val="00D54632"/>
+    <w:pPr>
+      <w:ind w:left="720"/>
+      <w:contextualSpacing/>
+    </w:pPr>
+  </w:style>
+</w:styles>
+</file>
+
+<file path=word/stylesWithEffects.xml><?xml version="1.0" encoding="utf-8"?>
+<w:styles xmlns:wpc="http://schemas.microsoft.com/office/word/2010/wordprocessingCanvas" xmlns:mc="http://schemas.openxmlformats.org/markup-compatibility/2006" xmlns:o="urn:schemas-microsoft-com:office:office" xmlns:r="http://schemas.openxmlformats.org/officeDocument/2006/relationships" xmlns:m="http://schemas.openxmlformats.org/officeDocument/2006/math" xmlns:v="urn:schemas-microsoft-com:vml" xmlns:wp14="http://schemas.microsoft.com/office/word/2010/wordprocessingDrawing" xmlns:wp="http://schemas.openxmlformats.org/drawingml/2006/wordprocessingDrawing" xmlns:w10="urn:schemas-microsoft-com:office:word" xmlns:w="http://schemas.openxmlformats.org/wordprocessingml/2006/main" xmlns:w14="http://schemas.microsoft.com/office/word/2010/wordml" xmlns:wpg="http://schemas.microsoft.com/office/word/2010/wordprocessingGroup" xmlns:wpi="http://schemas.microsoft.com/office/word/2010/wordprocessingInk" xmlns:wne="http://schemas.microsoft.com/office/word/2006/wordml" xmlns:wps="http://schemas.microsoft.com/office/word/2010/wordprocessingShape" mc:Ignorable="w14 wp14">
+  <w:docDefaults>
+    <w:rPrDefault>
+      <w:rPr>
+        <w:rFonts w:ascii="Times New Roman" w:eastAsia="Times New Roman" w:hAnsi="Times New Roman" w:cs="Times New Roman"/>
+        <w:lang w:val="en-US" w:eastAsia="en-US" w:bidi="ar-SA"/>
+      </w:rPr>
+    </w:rPrDefault>
+    <w:pPrDefault/>
+  </w:docDefaults>
+  <w:latentStyles w:defLockedState="0" w:defUIPriority="0" w:defSemiHidden="0" w:defUnhideWhenUsed="0" w:defQFormat="0" w:count="267">
+    <w:lsdException w:name="Normal" w:qFormat="1"/>
+    <w:lsdException w:name="heading 1" w:qFormat="1"/>
+    <w:lsdException w:name="heading 2" w:semiHidden="1" w:unhideWhenUsed="1" w:qFormat="1"/>
+    <w:lsdException w:name="heading 3" w:semiHidden="1" w:unhideWhenUsed="1" w:qFormat="1"/>
+    <w:lsdException w:name="heading 4" w:semiHidden="1" w:unhideWhenUsed="1" w:qFormat="1"/>
+    <w:lsdException w:name="heading 5" w:semiHidden="1" w:unhideWhenUsed="1" w:qFormat="1"/>
+    <w:lsdException w:name="heading 6" w:semiHidden="1" w:unhideWhenUsed="1" w:qFormat="1"/>
+    <w:lsdException w:name="heading 7" w:semiHidden="1" w:unhideWhenUsed="1" w:qFormat="1"/>
+    <w:lsdException w:name="heading 8" w:semiHidden="1" w:unhideWhenUsed="1" w:qFormat="1"/>
+    <w:lsdException w:name="heading 9" w:semiHidden="1" w:unhideWhenUsed="1" w:qFormat="1"/>
+    <w:lsdException w:name="caption" w:semiHidden="1" w:unhideWhenUsed="1" w:qFormat="1"/>
+    <w:lsdException w:name="Title" w:qFormat="1"/>
+    <w:lsdException w:name="Subtitle" w:qFormat="1"/>
+    <w:lsdException w:name="Strong" w:qFormat="1"/>
+    <w:lsdException w:name="Emphasis" w:qFormat="1"/>
+    <w:lsdException w:name="Placeholder Text" w:semiHidden="1" w:uiPriority="99"/>
+    <w:lsdException w:name="No Spacing" w:uiPriority="1" w:qFormat="1"/>
+    <w:lsdException w:name="Light Shading" w:uiPriority="60"/>
+    <w:lsdException w:name="Light List" w:uiPriority="61"/>
+    <w:lsdException w:name="Light Grid" w:uiPriority="62"/>
+    <w:lsdException w:name="Medium Shading 1" w:uiPriority="63"/>
+    <w:lsdException w:name="Medium Shading 2" w:uiPriority="64"/>
+    <w:lsdException w:name="Medium List 1" w:uiPriority="65"/>
+    <w:lsdException w:name="Medium List 2" w:uiPriority="66"/>
+    <w:lsdException w:name="Medium Grid 1" w:uiPriority="67"/>
+    <w:lsdException w:name="Medium Grid 2" w:uiPriority="68"/>
+    <w:lsdException w:name="Medium Grid 3" w:uiPriority="69"/>
+    <w:lsdException w:name="Dark List" w:uiPriority="70"/>
+    <w:lsdException w:name="Colorful Shading" w:uiPriority="71"/>
+    <w:lsdException w:name="Colorful List" w:uiPriority="72"/>
+    <w:lsdException w:name="Colorful Grid" w:uiPriority="73"/>
+    <w:lsdException w:name="Light Shading Accent 1" w:uiPriority="60"/>
+    <w:lsdException w:name="Light List Accent 1" w:uiPriority="61"/>
+    <w:lsdException w:name="Light Grid Accent 1" w:uiPriority="62"/>
+    <w:lsdException w:name="Medium Shading 1 Accent 1" w:uiPriority="63"/>
+    <w:lsdException w:name="Medium Shading 2 Accent 1" w:uiPriority="64"/>
+    <w:lsdException w:name="Medium List 1 Accent 1" w:uiPriority="65"/>
+    <w:lsdException w:name="Revision" w:semiHidden="1" w:uiPriority="99"/>
+    <w:lsdException w:name="List Paragraph" w:uiPriority="34" w:qFormat="1"/>
+    <w:lsdException w:name="Quote" w:uiPriority="29" w:qFormat="1"/>
+    <w:lsdException w:name="Intense Quote" w:uiPriority="30" w:qFormat="1"/>
+    <w:lsdException w:name="Medium List 2 Accent 1" w:uiPriority="66"/>
+    <w:lsdException w:name="Medium Grid 1 Accent 1" w:uiPriority="67"/>
+    <w:lsdException w:name="Medium Grid 2 Accent 1" w:uiPriority="68"/>
+    <w:lsdException w:name="Medium Grid 3 Accent 1" w:uiPriority="69"/>
+    <w:lsdException w:name="Dark List Accent 1" w:uiPriority="70"/>
+    <w:lsdException w:name="Colorful Shading Accent 1" w:uiPriority="71"/>
+    <w:lsdException w:name="Colorful List Accent 1" w:uiPriority="72"/>
+    <w:lsdException w:name="Colorful Grid Accent 1" w:uiPriority="73"/>
+    <w:lsdException w:name="Light Shading Accent 2" w:uiPriority="60"/>
+    <w:lsdException w:name="Light List Accent 2" w:uiPriority="61"/>
+    <w:lsdException w:name="Light Grid Accent 2" w:uiPriority="62"/>
+    <w:lsdException w:name="Medium Shading 1 Accent 2" w:uiPriority="63"/>
+    <w:lsdException w:name="Medium Shading 2 Accent 2" w:uiPriority="64"/>
+    <w:lsdException w:name="Medium List 1 Accent 2" w:uiPriority="65"/>
+    <w:lsdException w:name="Medium List 2 Accent 2" w:uiPriority="66"/>
+    <w:lsdException w:name="Medium Grid 1 Accent 2" w:uiPriority="67"/>
+    <w:lsdException w:name="Medium Grid 2 Accent 2" w:uiPriority="68"/>
+    <w:lsdException w:name="Medium Grid 3 Accent 2" w:uiPriority="69"/>
+    <w:lsdException w:name="Dark List Accent 2" w:uiPriority="70"/>
+    <w:lsdException w:name="Colorful Shading Accent 2" w:uiPriority="71"/>
+    <w:lsdException w:name="Colorful List Accent 2" w:uiPriority="72"/>
+    <w:lsdException w:name="Colorful Grid Accent 2" w:uiPriority="73"/>
+    <w:lsdException w:name="Light Shading Accent 3" w:uiPriority="60"/>
+    <w:lsdException w:name="Light List Accent 3" w:uiPriority="61"/>
+    <w:lsdException w:name="Light Grid Accent 3" w:uiPriority="62"/>
+    <w:lsdException w:name="Medium Shading 1 Accent 3" w:uiPriority="63"/>
+    <w:lsdException w:name="Medium Shading 2 Accent 3" w:uiPriority="64"/>
+    <w:lsdException w:name="Medium List 1 Accent 3" w:uiPriority="65"/>
+    <w:lsdException w:name="Medium List 2 Accent 3" w:uiPriority="66"/>
+    <w:lsdException w:name="Medium Grid 1 Accent 3" w:uiPriority="67"/>
+    <w:lsdException w:name="Medium Grid 2 Accent 3" w:uiPriority="68"/>
+    <w:lsdException w:name="Medium Grid 3 Accent 3" w:uiPriority="69"/>
+    <w:lsdException w:name="Dark List Accent 3" w:uiPriority="70"/>
+    <w:lsdException w:name="Colorful Shading Accent 3" w:uiPriority="71"/>
+    <w:lsdException w:name="Colorful List Accent 3" w:uiPriority="72"/>
+    <w:lsdException w:name="Colorful Grid Accent 3" w:uiPriority="73"/>
+    <w:lsdException w:name="Light Shading Accent 4" w:uiPriority="60"/>
+    <w:lsdException w:name="Light List Accent 4" w:uiPriority="61"/>
+    <w:lsdException w:name="Light Grid Accent 4" w:uiPriority="62"/>
+    <w:lsdException w:name="Medium Shading 1 Accent 4" w:uiPriority="63"/>
+    <w:lsdException w:name="Medium Shading 2 Accent 4" w:uiPriority="64"/>
+    <w:lsdException w:name="Medium List 1 Accent 4" w:uiPriority="65"/>
+    <w:lsdException w:name="Medium List 2 Accent 4" w:uiPriority="66"/>
+    <w:lsdException w:name="Medium Grid 1 Accent 4" w:uiPriority="67"/>
+    <w:lsdException w:name="Medium Grid 2 Accent 4" w:uiPriority="68"/>
+    <w:lsdException w:name="Medium Grid 3 Accent 4" w:uiPriority="69"/>
+    <w:lsdException w:name="Dark List Accent 4" w:uiPriority="70"/>
+    <w:lsdException w:name="Colorful Shading Accent 4" w:uiPriority="71"/>
+    <w:lsdException w:name="Colorful List Accent 4" w:uiPriority="72"/>
+    <w:lsdException w:name="Colorful Grid Accent 4" w:uiPriority="73"/>
+    <w:lsdException w:name="Light Shading Accent 5" w:uiPriority="60"/>
+    <w:lsdException w:name="Light List Accent 5" w:uiPriority="61"/>
+    <w:lsdException w:name="Light Grid Accent 5" w:uiPriority="62"/>
+    <w:lsdException w:name="Medium Shading 1 Accent 5" w:uiPriority="63"/>
+    <w:lsdException w:name="Medium Shading 2 Accent 5" w:uiPriority="64"/>
+    <w:lsdException w:name="Medium List 1 Accent 5" w:uiPriority="65"/>
+    <w:lsdException w:name="Medium List 2 Accent 5" w:uiPriority="66"/>
+    <w:lsdException w:name="Medium Grid 1 Accent 5" w:uiPriority="67"/>
+    <w:lsdException w:name="Medium Grid 2 Accent 5" w:uiPriority="68"/>
+    <w:lsdException w:name="Medium Grid 3 Accent 5" w:uiPriority="69"/>
+    <w:lsdException w:name="Dark List Accent 5" w:uiPriority="70"/>
+    <w:lsdException w:name="Colorful Shading Accent 5" w:uiPriority="71"/>
+    <w:lsdException w:name="Colorful List Accent 5" w:uiPriority="72"/>
+    <w:lsdException w:name="Colorful Grid Accent 5" w:uiPriority="73"/>
+    <w:lsdException w:name="Light Shading Accent 6" w:uiPriority="60"/>
+    <w:lsdException w:name="Light List Accent 6" w:uiPriority="61"/>
+    <w:lsdException w:name="Light Grid Accent 6" w:uiPriority="62"/>
+    <w:lsdException w:name="Medium Shading 1 Accent 6" w:uiPriority="63"/>
+    <w:lsdException w:name="Medium Shading 2 Accent 6" w:uiPriority="64"/>
+    <w:lsdException w:name="Medium List 1 Accent 6" w:uiPriority="65"/>
+    <w:lsdException w:name="Medium List 2 Accent 6" w:uiPriority="66"/>
+    <w:lsdException w:name="Medium Grid 1 Accent 6" w:uiPriority="67"/>
+    <w:lsdException w:name="Medium Grid 2 Accent 6" w:uiPriority="68"/>
+    <w:lsdException w:name="Medium Grid 3 Accent 6" w:uiPriority="69"/>
+    <w:lsdException w:name="Dark List Accent 6" w:uiPriority="70"/>
+    <w:lsdException w:name="Colorful Shading Accent 6" w:uiPriority="71"/>
+    <w:lsdException w:name="Colorful List Accent 6" w:uiPriority="72"/>
+    <w:lsdException w:name="Colorful Grid Accent 6" w:uiPriority="73"/>
+    <w:lsdException w:name="Subtle Emphasis" w:uiPriority="19" w:qFormat="1"/>
+    <w:lsdException w:name="Intense Emphasis" w:uiPriority="21" w:qFormat="1"/>
+    <w:lsdException w:name="Subtle Reference" w:uiPriority="31" w:qFormat="1"/>
+    <w:lsdException w:name="Intense Reference" w:uiPriority="32" w:qFormat="1"/>
+    <w:lsdException w:name="Book Title" w:uiPriority="33" w:qFormat="1"/>
+    <w:lsdException w:name="Bibliography" w:semiHidden="1" w:uiPriority="37" w:unhideWhenUsed="1"/>
+    <w:lsdException w:name="TOC Heading" w:semiHidden="1" w:uiPriority="39" w:unhideWhenUsed="1" w:qFormat="1"/>
+  </w:latentStyles>
+  <w:style w:type="paragraph" w:default="1" w:styleId="Normal">
+    <w:name w:val="Normal"/>
+    <w:qFormat/>
+    <w:rsid w:val="004F000B"/>
+    <w:rPr>
+      <w:sz w:val="24"/>
+      <w:szCs w:val="24"/>
+    </w:rPr>
+  </w:style>
+  <w:style w:type="character" w:default="1" w:styleId="DefaultParagraphFont">
+    <w:name w:val="Default Paragraph Font"/>
+    <w:uiPriority w:val="1"/>
+    <w:semiHidden/>
+    <w:unhideWhenUsed/>
+  </w:style>
+  <w:style w:type="table" w:default="1" w:styleId="TableNormal">
+    <w:name w:val="Normal Table"/>
+    <w:uiPriority w:val="99"/>
+    <w:semiHidden/>
+    <w:unhideWhenUsed/>
     <w:tblPr>
       <w:tblInd w:w="0" w:type="dxa"/>
       <w:tblCellMar>
